--- a/Collatio/25/1. Textos/1. Marcados/25-A.docx
+++ b/Collatio/25/1. Textos/1. Marcados/25-A.docx
@@ -1,6 +1,6 @@
 
 <file path=word/document.xml><?xml version="1.0" encoding="utf-8"?>
-<w:document xmlns:wpc="http://schemas.microsoft.com/office/word/2010/wordprocessingCanvas" xmlns:cx="http://schemas.microsoft.com/office/drawing/2014/chartex" xmlns:cx1="http://schemas.microsoft.com/office/drawing/2015/9/8/chartex" xmlns:cx2="http://schemas.microsoft.com/office/drawing/2015/10/21/chartex" xmlns:cx3="http://schemas.microsoft.com/office/drawing/2016/5/9/chartex" xmlns:cx4="http://schemas.microsoft.com/office/drawing/2016/5/10/chartex" xmlns:cx5="http://schemas.microsoft.com/office/drawing/2016/5/11/chartex" xmlns:cx6="http://schemas.microsoft.com/office/drawing/2016/5/12/chartex" xmlns:cx7="http://schemas.microsoft.com/office/drawing/2016/5/13/chartex" xmlns:cx8="http://schemas.microsoft.com/office/drawing/2016/5/14/chartex" xmlns:mc="http://schemas.openxmlformats.org/markup-compatibility/2006" xmlns:aink="http://schemas.microsoft.com/office/drawing/2016/ink" xmlns:am3d="http://schemas.microsoft.com/office/drawing/2017/model3d" xmlns:o="urn:schemas-microsoft-com:office:office" xmlns:oel="http://schemas.microsoft.com/office/2019/extlst" xmlns:r="http://schemas.openxmlformats.org/officeDocument/2006/relationships" xmlns:m="http://schemas.openxmlformats.org/officeDocument/2006/math" xmlns:v="urn:schemas-microsoft-com:vml" xmlns:wp14="http://schemas.microsoft.com/office/word/2010/wordprocessingDrawing" xmlns:wp="http://schemas.openxmlformats.org/drawingml/2006/wordprocessingDrawing" xmlns:w10="urn:schemas-microsoft-com:office:word" xmlns:w="http://schemas.openxmlformats.org/wordprocessingml/2006/main" xmlns:w14="http://schemas.microsoft.com/office/word/2010/wordml" xmlns:w15="http://schemas.microsoft.com/office/word/2012/wordml" xmlns:w16cex="http://schemas.microsoft.com/office/word/2018/wordml/cex" xmlns:w16cid="http://schemas.microsoft.com/office/word/2016/wordml/cid" xmlns:w16="http://schemas.microsoft.com/office/word/2018/wordml" xmlns:w16du="http://schemas.microsoft.com/office/word/2023/wordml/word16du" xmlns:w16sdtdh="http://schemas.microsoft.com/office/word/2020/wordml/sdtdatahash" xmlns:w16se="http://schemas.microsoft.com/office/word/2015/wordml/symex" xmlns:wpg="http://schemas.microsoft.com/office/word/2010/wordprocessingGroup" xmlns:wpi="http://schemas.microsoft.com/office/word/2010/wordprocessingInk" xmlns:wne="http://schemas.microsoft.com/office/word/2006/wordml" xmlns:wps="http://schemas.microsoft.com/office/word/2010/wordprocessingShape" mc:Ignorable="w14 w15 w16se w16cid w16 w16cex w16sdtdh wp14">
+<w:document xmlns:wpc="http://schemas.microsoft.com/office/word/2010/wordprocessingCanvas" xmlns:cx="http://schemas.microsoft.com/office/drawing/2014/chartex" xmlns:cx1="http://schemas.microsoft.com/office/drawing/2015/9/8/chartex" xmlns:cx2="http://schemas.microsoft.com/office/drawing/2015/10/21/chartex" xmlns:cx3="http://schemas.microsoft.com/office/drawing/2016/5/9/chartex" xmlns:cx4="http://schemas.microsoft.com/office/drawing/2016/5/10/chartex" xmlns:cx5="http://schemas.microsoft.com/office/drawing/2016/5/11/chartex" xmlns:cx6="http://schemas.microsoft.com/office/drawing/2016/5/12/chartex" xmlns:cx7="http://schemas.microsoft.com/office/drawing/2016/5/13/chartex" xmlns:cx8="http://schemas.microsoft.com/office/drawing/2016/5/14/chartex" xmlns:mc="http://schemas.openxmlformats.org/markup-compatibility/2006" xmlns:aink="http://schemas.microsoft.com/office/drawing/2016/ink" xmlns:am3d="http://schemas.microsoft.com/office/drawing/2017/model3d" xmlns:o="urn:schemas-microsoft-com:office:office" xmlns:oel="http://schemas.microsoft.com/office/2019/extlst" xmlns:r="http://schemas.openxmlformats.org/officeDocument/2006/relationships" xmlns:m="http://schemas.openxmlformats.org/officeDocument/2006/math" xmlns:v="urn:schemas-microsoft-com:vml" xmlns:wp14="http://schemas.microsoft.com/office/word/2010/wordprocessingDrawing" xmlns:wp="http://schemas.openxmlformats.org/drawingml/2006/wordprocessingDrawing" xmlns:w10="urn:schemas-microsoft-com:office:word" xmlns:w="http://schemas.openxmlformats.org/wordprocessingml/2006/main" xmlns:w14="http://schemas.microsoft.com/office/word/2010/wordml" xmlns:w15="http://schemas.microsoft.com/office/word/2012/wordml" xmlns:w16cex="http://schemas.microsoft.com/office/word/2018/wordml/cex" xmlns:w16cid="http://schemas.microsoft.com/office/word/2016/wordml/cid" xmlns:w16="http://schemas.microsoft.com/office/word/2018/wordml" xmlns:w16du="http://schemas.microsoft.com/office/word/2023/wordml/word16du" xmlns:w16sdtdh="http://schemas.microsoft.com/office/word/2020/wordml/sdtdatahash" xmlns:w16se="http://schemas.microsoft.com/office/word/2015/wordml/symex" xmlns:wpg="http://schemas.microsoft.com/office/word/2010/wordprocessingGroup" xmlns:wpi="http://schemas.microsoft.com/office/word/2010/wordprocessingInk" xmlns:wne="http://schemas.microsoft.com/office/word/2006/wordml" xmlns:wps="http://schemas.microsoft.com/office/word/2010/wordprocessingShape" mc:Ignorable="w14 w15 w16se w16cid w16 w16cex w16sdtdh w16du wp14">
   <w:body>
     <w:p>
       <w:r>
@@ -19,7 +19,7 @@
         <w:t>33ra</w:t>
       </w:r>
       <w:r>
-        <w:t xml:space="preserve"> era de fazer lo uno como esto que fizo respondio el mastro e dixo l sepas que tu me as fecho grand demanda e muy sotil e yo responder te he a ello lo mejor que sopiere el grano de trigo de que se faze el pan fallamos que ha natura e maneras de vertud en si qual non falla ombre a otra cosa que sobre tierra sea e quiero te dezir qual es la primera fallamos que de todas aquellas cosas que se goardan para senbrar que si pasa aquel tienpo en que se deve senbrar que se pierda e non val nada para otro año el grano de trigo a lo contrario d esto que quanto mas es goardado solo que </w:t>
+        <w:t xml:space="preserve"> era de fazer lo uno como esto que fizo respondio el mastro e dixo l sepas que tu me as fecho grand demanda e muy sotil e yo responder te he a ello lo mejor que sopiere el grano de trigo de que se faze el pan fallamos que ha natura e maneras de vertud en si qual non falla ombre a otra cosa que sobre tierra sea e quiero te dezir quales la primera fallamos que de todas aquellas cosas que se goardan para senbrar que si pasa aquel tienpo en que se deve senbrar que se pierda e non val nada para otro año el grano de trigo a lo contrario d esto que quanto mas es goardado solo que </w:t>
       </w:r>
       <w:r>
         <w:t>pongan</w:t>
@@ -266,7 +266,7 @@
         <w:t>35ra</w:t>
       </w:r>
       <w:r>
-        <w:t xml:space="preserve"> el vino e non fallamos que ninguna vianda que ombre coma nin veva tan propia de la sangre como vino es e por eso se alegra el coraçon del omen con ello quando lo veve Ca la vida e el alegria del corazon es la sangre E quando siente aquello que es de su natura e alegra se con ello de si aquella alegria se confirma con el pan E este pan es el pan del cuerpo de dios Ca el acaba e da cima a la vida del omen a la santa gloria de paraiso E otro si como ya te dixe que en el pan non ha corronpimiento de sabor nin de olor asi en el nuestro señor non ovo corronpimiento nin manziella ninguna de mal en que ninguno pudiese travar e d esto fallamos que quando estava en la crus que estido el diablo asechando si fallaria </w:t>
+        <w:t xml:space="preserve"> el vino e non fallamos que ninguna vianda que ombre coma nin veva tan propia de la sangre como vino es e por eso se alegra el coraçon del omen con ello quando lo veve Ca la vida e el alegria del corazon es la sangre E quando siente aquello que es de su natura e alegra se con ello desi aquella alegria se confirma con el pan E este pan es el pan del cuerpo de dios Ca el acaba e da cima a la vida del omen a la santa gloria de paraiso E otro si como ya te dixe que en el pan non ha corronpimiento de sabor nin de olor asi en el nuestro señor non ovo corronpimiento nin manziella ninguna de mal en que ninguno pudiese travar e d esto fallamos que quando estava en la crus que estido el diablo asechando si fallaria </w:t>
       </w:r>
       <w:r>
         <w:rPr>
@@ -298,7 +298,7 @@
 </file>
 
 <file path=word/styles.xml><?xml version="1.0" encoding="utf-8"?>
-<w:styles xmlns:mc="http://schemas.openxmlformats.org/markup-compatibility/2006" xmlns:r="http://schemas.openxmlformats.org/officeDocument/2006/relationships" xmlns:w="http://schemas.openxmlformats.org/wordprocessingml/2006/main" xmlns:w14="http://schemas.microsoft.com/office/word/2010/wordml" xmlns:w15="http://schemas.microsoft.com/office/word/2012/wordml" xmlns:w16cex="http://schemas.microsoft.com/office/word/2018/wordml/cex" xmlns:w16cid="http://schemas.microsoft.com/office/word/2016/wordml/cid" xmlns:w16="http://schemas.microsoft.com/office/word/2018/wordml" xmlns:w16sdtdh="http://schemas.microsoft.com/office/word/2020/wordml/sdtdatahash" xmlns:w16se="http://schemas.microsoft.com/office/word/2015/wordml/symex" mc:Ignorable="w14 w15 w16se w16cid w16 w16cex w16sdtdh">
+<w:styles xmlns:mc="http://schemas.openxmlformats.org/markup-compatibility/2006" xmlns:r="http://schemas.openxmlformats.org/officeDocument/2006/relationships" xmlns:w="http://schemas.openxmlformats.org/wordprocessingml/2006/main" xmlns:w14="http://schemas.microsoft.com/office/word/2010/wordml" xmlns:w15="http://schemas.microsoft.com/office/word/2012/wordml" xmlns:w16cex="http://schemas.microsoft.com/office/word/2018/wordml/cex" xmlns:w16cid="http://schemas.microsoft.com/office/word/2016/wordml/cid" xmlns:w16="http://schemas.microsoft.com/office/word/2018/wordml" xmlns:w16du="http://schemas.microsoft.com/office/word/2023/wordml/word16du" xmlns:w16sdtdh="http://schemas.microsoft.com/office/word/2020/wordml/sdtdatahash" xmlns:w16se="http://schemas.microsoft.com/office/word/2015/wordml/symex" mc:Ignorable="w14 w15 w16se w16cid w16 w16cex w16sdtdh w16du">
   <w:docDefaults>
     <w:rPrDefault>
       <w:rPr>

--- a/Collatio/25/1. Textos/1. Marcados/25-A.docx
+++ b/Collatio/25/1. Textos/1. Marcados/25-A.docx
@@ -137,7 +137,7 @@
         <w:t>33vb</w:t>
       </w:r>
       <w:r>
-        <w:t xml:space="preserve"> y tanto fasta que vee que seca el espiga e non puede y fallar unidad en que se mantenga e desi descende por la caña a yuso el e todos los otros que son de su generacion e meten se so la tierra por la rais de la caña a yuso e goarescen so la tierra fasta otro tienpo que les contesce esto mismo que te yo dixe e la otra cosa de vertud que ha en si este grano de trigo despues que es cogido alinpian lo muchas vezes fasta que finca ello puro en su cabo e desi muellen lo e amasan lo e todas estas pruevas le fazen E quanto mas lo pruevan tanto fincan el mejor de si es cosa que por un dia nin por dos tener lo ay o quantos quisieren que nunca vienen a perdicion nin a corronper se para aver mal </w:t>
+        <w:t xml:space="preserve"> y tanto fasta que vee que seca el espiga e non puede y fallar unidad en que se mantenga e desi descende por la caña a yuso el e todos los otros que son de su generacion e meten se so la tierra por la rais de la caña a yuso e goarescen so la tierra fasta otro tienpo que les contesce esto mismo que te yo dixe e la otra cosa de vertud que ha en si este grano de trigo despues que es cogido alinpian lo muchas vezes fasta que finca ello puro en su cabo e desi muellen lo e amasan lo e todas estas pruevas le fazen E quanto mas lo pruevan tanto fincan el mejor desi es cosa que por un dia nin por dos tener lo ay o quantos quisieren que nunca vienen a perdicion nin a corronper se para aver mal </w:t>
       </w:r>
       <w:r>
         <w:rPr>
